--- a/Documents/ExceptionHandeled Test Report_LoanPayment Class.docx
+++ b/Documents/ExceptionHandeled Test Report_LoanPayment Class.docx
@@ -10,23 +10,23 @@
         <w:spacing w:after="0" w:line="240" w:lineRule="auto"/>
         <w:rPr>
           <w:rFonts w:ascii="TimesNewRomanPSMT" w:hAnsi="TimesNewRomanPSMT" w:cs="TimesNewRomanPSMT"/>
-          <w:sz w:val="36"/>
-          <w:szCs w:val="36"/>
+          <w:sz w:val="30"/>
+          <w:szCs w:val="30"/>
         </w:rPr>
       </w:pPr>
       <w:r>
         <w:rPr>
           <w:rFonts w:ascii="TimesNewRomanPSMT" w:hAnsi="TimesNewRomanPSMT" w:cs="TimesNewRomanPSMT"/>
-          <w:sz w:val="36"/>
-          <w:szCs w:val="36"/>
+          <w:sz w:val="30"/>
+          <w:szCs w:val="30"/>
         </w:rPr>
         <w:t xml:space="preserve">Software Application Test </w:t>
       </w:r>
       <w:r>
         <w:rPr>
           <w:rFonts w:ascii="TimesNewRomanPSMT" w:hAnsi="TimesNewRomanPSMT" w:cs="TimesNewRomanPSMT"/>
-          <w:sz w:val="36"/>
-          <w:szCs w:val="36"/>
+          <w:sz w:val="30"/>
+          <w:szCs w:val="30"/>
         </w:rPr>
         <w:t>Report</w:t>
       </w:r>
@@ -39,24 +39,33 @@
         <w:spacing w:after="0" w:line="240" w:lineRule="auto"/>
         <w:rPr>
           <w:rFonts w:ascii="TimesNewRomanPSMT" w:hAnsi="TimesNewRomanPSMT" w:cs="TimesNewRomanPSMT"/>
-          <w:sz w:val="36"/>
-          <w:szCs w:val="36"/>
+          <w:sz w:val="26"/>
+          <w:szCs w:val="26"/>
         </w:rPr>
       </w:pPr>
       <w:r>
         <w:rPr>
           <w:rFonts w:ascii="TimesNewRomanPSMT" w:hAnsi="TimesNewRomanPSMT" w:cs="TimesNewRomanPSMT"/>
-          <w:sz w:val="36"/>
-          <w:szCs w:val="36"/>
-        </w:rPr>
-        <w:t xml:space="preserve">Application:  </w:t>
+          <w:b/>
+          <w:sz w:val="26"/>
+          <w:szCs w:val="26"/>
+        </w:rPr>
+        <w:t>Application:</w:t>
       </w:r>
       <w:r>
         <w:rPr>
           <w:rFonts w:ascii="TimesNewRomanPSMT" w:hAnsi="TimesNewRomanPSMT" w:cs="TimesNewRomanPSMT"/>
+          <w:sz w:val="26"/>
+          <w:szCs w:val="26"/>
+        </w:rPr>
+        <w:t xml:space="preserve">  </w:t>
+      </w:r>
+      <w:r>
+        <w:rPr>
+          <w:rFonts w:ascii="TimesNewRomanPSMT" w:hAnsi="TimesNewRomanPSMT" w:cs="TimesNewRomanPSMT"/>
           <w:i/>
-          <w:sz w:val="36"/>
-          <w:szCs w:val="36"/>
+          <w:sz w:val="26"/>
+          <w:szCs w:val="26"/>
         </w:rPr>
         <w:t>CIS 304 OOP Review Application Challenge</w:t>
       </w:r>
@@ -69,25 +78,60 @@
         <w:spacing w:after="0" w:line="240" w:lineRule="auto"/>
         <w:rPr>
           <w:rFonts w:ascii="TimesNewRomanPSMT" w:hAnsi="TimesNewRomanPSMT" w:cs="TimesNewRomanPSMT"/>
-          <w:sz w:val="36"/>
-          <w:szCs w:val="36"/>
+          <w:sz w:val="26"/>
+          <w:szCs w:val="26"/>
         </w:rPr>
       </w:pPr>
       <w:r>
         <w:rPr>
           <w:rFonts w:ascii="TimesNewRomanPSMT" w:hAnsi="TimesNewRomanPSMT" w:cs="TimesNewRomanPSMT"/>
-          <w:sz w:val="36"/>
-          <w:szCs w:val="36"/>
-        </w:rPr>
-        <w:t xml:space="preserve">Developer:  </w:t>
+          <w:b/>
+          <w:sz w:val="26"/>
+          <w:szCs w:val="26"/>
+        </w:rPr>
+        <w:t>Developer:</w:t>
+      </w:r>
+      <w:r>
+        <w:rPr>
+          <w:rFonts w:ascii="TimesNewRomanPSMT" w:hAnsi="TimesNewRomanPSMT" w:cs="TimesNewRomanPSMT"/>
+          <w:sz w:val="26"/>
+          <w:szCs w:val="26"/>
+        </w:rPr>
+        <w:t xml:space="preserve">  </w:t>
+      </w:r>
+      <w:r>
+        <w:rPr>
+          <w:rFonts w:ascii="TimesNewRomanPSMT" w:hAnsi="TimesNewRomanPSMT" w:cs="TimesNewRomanPSMT"/>
+          <w:sz w:val="26"/>
+          <w:szCs w:val="26"/>
+        </w:rPr>
+        <w:t xml:space="preserve">Exception </w:t>
       </w:r>
       <w:proofErr w:type="spellStart"/>
       <w:r>
         <w:rPr>
           <w:rFonts w:ascii="TimesNewRomanPSMT" w:hAnsi="TimesNewRomanPSMT" w:cs="TimesNewRomanPSMT"/>
+          <w:sz w:val="26"/>
+          <w:szCs w:val="26"/>
+        </w:rPr>
+        <w:t>Handeled</w:t>
+      </w:r>
+      <w:proofErr w:type="spellEnd"/>
+      <w:r>
+        <w:rPr>
+          <w:rFonts w:ascii="TimesNewRomanPSMT" w:hAnsi="TimesNewRomanPSMT" w:cs="TimesNewRomanPSMT"/>
+          <w:sz w:val="26"/>
+          <w:szCs w:val="26"/>
+        </w:rPr>
+        <w:t xml:space="preserve">: </w:t>
+      </w:r>
+      <w:proofErr w:type="spellStart"/>
+      <w:r>
+        <w:rPr>
+          <w:rFonts w:ascii="TimesNewRomanPSMT" w:hAnsi="TimesNewRomanPSMT" w:cs="TimesNewRomanPSMT"/>
           <w:i/>
-          <w:sz w:val="36"/>
-          <w:szCs w:val="36"/>
+          <w:sz w:val="26"/>
+          <w:szCs w:val="26"/>
         </w:rPr>
         <w:t>Juliebeth</w:t>
       </w:r>
@@ -96,8 +140,8 @@
         <w:rPr>
           <w:rFonts w:ascii="TimesNewRomanPSMT" w:hAnsi="TimesNewRomanPSMT" w:cs="TimesNewRomanPSMT"/>
           <w:i/>
-          <w:sz w:val="36"/>
-          <w:szCs w:val="36"/>
+          <w:sz w:val="26"/>
+          <w:szCs w:val="26"/>
         </w:rPr>
         <w:t xml:space="preserve"> </w:t>
       </w:r>
@@ -106,8 +150,8 @@
         <w:rPr>
           <w:rFonts w:ascii="TimesNewRomanPSMT" w:hAnsi="TimesNewRomanPSMT" w:cs="TimesNewRomanPSMT"/>
           <w:i/>
-          <w:sz w:val="36"/>
-          <w:szCs w:val="36"/>
+          <w:sz w:val="26"/>
+          <w:szCs w:val="26"/>
         </w:rPr>
         <w:t>Caldozo</w:t>
       </w:r>
@@ -116,8 +160,8 @@
         <w:rPr>
           <w:rFonts w:ascii="TimesNewRomanPSMT" w:hAnsi="TimesNewRomanPSMT" w:cs="TimesNewRomanPSMT"/>
           <w:i/>
-          <w:sz w:val="36"/>
-          <w:szCs w:val="36"/>
+          <w:sz w:val="26"/>
+          <w:szCs w:val="26"/>
         </w:rPr>
         <w:t>, Cristian Sierra, Kevin Mach, Stephen</w:t>
       </w:r>
@@ -125,8 +169,8 @@
         <w:rPr>
           <w:rFonts w:ascii="TimesNewRomanPSMT" w:hAnsi="TimesNewRomanPSMT" w:cs="TimesNewRomanPSMT"/>
           <w:i/>
-          <w:sz w:val="36"/>
-          <w:szCs w:val="36"/>
+          <w:sz w:val="26"/>
+          <w:szCs w:val="26"/>
         </w:rPr>
         <w:t xml:space="preserve"> </w:t>
       </w:r>
@@ -135,8 +179,8 @@
         <w:rPr>
           <w:rFonts w:ascii="TimesNewRomanPSMT" w:hAnsi="TimesNewRomanPSMT" w:cs="TimesNewRomanPSMT"/>
           <w:i/>
-          <w:sz w:val="36"/>
-          <w:szCs w:val="36"/>
+          <w:sz w:val="26"/>
+          <w:szCs w:val="26"/>
         </w:rPr>
         <w:t>Briles</w:t>
       </w:r>
@@ -145,22 +189,31 @@
         <w:rPr>
           <w:rFonts w:ascii="TimesNewRomanPSMT" w:hAnsi="TimesNewRomanPSMT" w:cs="TimesNewRomanPSMT"/>
           <w:i/>
-          <w:sz w:val="36"/>
-          <w:szCs w:val="36"/>
+          <w:sz w:val="26"/>
+          <w:szCs w:val="26"/>
         </w:rPr>
         <w:t xml:space="preserve">, </w:t>
       </w:r>
+      <w:proofErr w:type="gramStart"/>
       <w:r>
         <w:rPr>
           <w:rFonts w:ascii="TimesNewRomanPSMT" w:hAnsi="TimesNewRomanPSMT" w:cs="TimesNewRomanPSMT"/>
           <w:i/>
-          <w:sz w:val="36"/>
-          <w:szCs w:val="36"/>
-        </w:rPr>
-        <w:t>Miranda Ortiz</w:t>
+          <w:sz w:val="26"/>
+          <w:szCs w:val="26"/>
+        </w:rPr>
+        <w:t>Miranda</w:t>
       </w:r>
-      <w:bookmarkStart w:id="0" w:name="_GoBack"/>
-      <w:bookmarkEnd w:id="0"/>
+      <w:proofErr w:type="gramEnd"/>
+      <w:r>
+        <w:rPr>
+          <w:rFonts w:ascii="TimesNewRomanPSMT" w:hAnsi="TimesNewRomanPSMT" w:cs="TimesNewRomanPSMT"/>
+          <w:i/>
+          <w:sz w:val="26"/>
+          <w:szCs w:val="26"/>
+        </w:rPr>
+        <w:t xml:space="preserve"> Ortiz</w:t>
+      </w:r>
     </w:p>
     <w:p>
       <w:pPr>
@@ -170,47 +223,23 @@
         <w:spacing w:after="0" w:line="240" w:lineRule="auto"/>
         <w:rPr>
           <w:rFonts w:ascii="TimesNewRomanPSMT" w:hAnsi="TimesNewRomanPSMT" w:cs="TimesNewRomanPSMT"/>
-          <w:sz w:val="24"/>
-          <w:szCs w:val="24"/>
+          <w:sz w:val="26"/>
+          <w:szCs w:val="26"/>
         </w:rPr>
       </w:pPr>
       <w:r>
         <w:rPr>
           <w:rFonts w:ascii="TimesNewRomanPSMT" w:hAnsi="TimesNewRomanPSMT" w:cs="TimesNewRomanPSMT"/>
-          <w:sz w:val="24"/>
-          <w:szCs w:val="24"/>
-        </w:rPr>
-        <w:t>T</w:t>
+          <w:sz w:val="26"/>
+          <w:szCs w:val="26"/>
+        </w:rPr>
+        <w:t xml:space="preserve">Testing was completed on: </w:t>
       </w:r>
       <w:r>
         <w:rPr>
           <w:rFonts w:ascii="TimesNewRomanPSMT" w:hAnsi="TimesNewRomanPSMT" w:cs="TimesNewRomanPSMT"/>
-          <w:sz w:val="24"/>
-          <w:szCs w:val="24"/>
-        </w:rPr>
-        <w:t>esting was completed</w:t>
-      </w:r>
-      <w:r>
-        <w:rPr>
-          <w:rFonts w:ascii="TimesNewRomanPSMT" w:hAnsi="TimesNewRomanPSMT" w:cs="TimesNewRomanPSMT"/>
-          <w:sz w:val="24"/>
-          <w:szCs w:val="24"/>
-        </w:rPr>
-        <w:t xml:space="preserve"> on</w:t>
-      </w:r>
-      <w:r>
-        <w:rPr>
-          <w:rFonts w:ascii="TimesNewRomanPSMT" w:hAnsi="TimesNewRomanPSMT" w:cs="TimesNewRomanPSMT"/>
-          <w:sz w:val="24"/>
-          <w:szCs w:val="24"/>
-        </w:rPr>
-        <w:t xml:space="preserve">: </w:t>
-      </w:r>
-      <w:r>
-        <w:rPr>
-          <w:rFonts w:ascii="TimesNewRomanPSMT" w:hAnsi="TimesNewRomanPSMT" w:cs="TimesNewRomanPSMT"/>
-          <w:sz w:val="24"/>
-          <w:szCs w:val="24"/>
+          <w:sz w:val="26"/>
+          <w:szCs w:val="26"/>
         </w:rPr>
         <w:t xml:space="preserve"> </w:t>
       </w:r>
@@ -218,10 +247,10 @@
         <w:rPr>
           <w:rFonts w:ascii="TimesNewRomanPSMT" w:hAnsi="TimesNewRomanPSMT" w:cs="TimesNewRomanPSMT"/>
           <w:i/>
-          <w:sz w:val="24"/>
-          <w:szCs w:val="24"/>
-        </w:rPr>
-        <w:t>Put the date the testing was completed here.</w:t>
+          <w:sz w:val="26"/>
+          <w:szCs w:val="26"/>
+        </w:rPr>
+        <w:t>1/20/2016</w:t>
       </w:r>
     </w:p>
     <w:p>
@@ -232,8 +261,8 @@
         <w:spacing w:after="0" w:line="240" w:lineRule="auto"/>
         <w:rPr>
           <w:rFonts w:ascii="TimesNewRomanPSMT" w:hAnsi="TimesNewRomanPSMT" w:cs="TimesNewRomanPSMT"/>
-          <w:sz w:val="36"/>
-          <w:szCs w:val="36"/>
+          <w:sz w:val="26"/>
+          <w:szCs w:val="26"/>
         </w:rPr>
       </w:pPr>
     </w:p>
@@ -242,12 +271,16 @@
         <w:pStyle w:val="Default"/>
         <w:rPr>
           <w:b/>
+          <w:sz w:val="26"/>
+          <w:szCs w:val="26"/>
         </w:rPr>
       </w:pPr>
       <w:proofErr w:type="spellStart"/>
       <w:r>
         <w:rPr>
           <w:b/>
+          <w:sz w:val="26"/>
+          <w:szCs w:val="26"/>
         </w:rPr>
         <w:t>LoanPayment</w:t>
       </w:r>
@@ -255,6 +288,8 @@
       <w:r>
         <w:rPr>
           <w:b/>
+          <w:sz w:val="26"/>
+          <w:szCs w:val="26"/>
         </w:rPr>
         <w:t xml:space="preserve"> Class </w:t>
       </w:r>
@@ -262,6 +297,8 @@
       <w:r>
         <w:rPr>
           <w:b/>
+          <w:sz w:val="26"/>
+          <w:szCs w:val="26"/>
         </w:rPr>
         <w:t>getValue</w:t>
       </w:r>
@@ -269,6 +306,8 @@
       <w:r>
         <w:rPr>
           <w:b/>
+          <w:sz w:val="26"/>
+          <w:szCs w:val="26"/>
         </w:rPr>
         <w:t xml:space="preserve"> () Test Vector </w:t>
       </w:r>
@@ -276,12 +315,36 @@
     <w:p>
       <w:pPr>
         <w:pStyle w:val="Default"/>
+        <w:rPr>
+          <w:b/>
+          <w:sz w:val="26"/>
+          <w:szCs w:val="26"/>
+        </w:rPr>
+      </w:pPr>
+      <w:r>
+        <w:rPr>
+          <w:b/>
+          <w:sz w:val="26"/>
+          <w:szCs w:val="26"/>
+        </w:rPr>
+        <w:t xml:space="preserve">Exhibit C-1 </w:t>
+      </w:r>
+    </w:p>
+    <w:p>
+      <w:pPr>
+        <w:pStyle w:val="Default"/>
+        <w:rPr>
+          <w:sz w:val="26"/>
+          <w:szCs w:val="26"/>
+        </w:rPr>
       </w:pPr>
       <w:r>
         <w:rPr>
           <w:rFonts w:ascii="TimesNewRomanPS-BoldMT" w:hAnsi="TimesNewRomanPS-BoldMT" w:cs="TimesNewRomanPS-BoldMT"/>
           <w:b/>
           <w:bCs/>
+          <w:sz w:val="26"/>
+          <w:szCs w:val="26"/>
         </w:rPr>
         <w:t>Tables with Test Results</w:t>
       </w:r>
@@ -290,6 +353,8 @@
           <w:rFonts w:ascii="TimesNewRomanPS-BoldMT" w:hAnsi="TimesNewRomanPS-BoldMT" w:cs="TimesNewRomanPS-BoldMT"/>
           <w:b/>
           <w:bCs/>
+          <w:sz w:val="26"/>
+          <w:szCs w:val="26"/>
         </w:rPr>
         <w:t>:</w:t>
       </w:r>
@@ -302,6 +367,8 @@
         <w:spacing w:after="0" w:line="240" w:lineRule="auto"/>
         <w:rPr>
           <w:rFonts w:ascii="TimesNewRomanPSMT" w:hAnsi="TimesNewRomanPSMT" w:cs="TimesNewRomanPSMT"/>
+          <w:sz w:val="26"/>
+          <w:szCs w:val="26"/>
         </w:rPr>
       </w:pPr>
     </w:p>
@@ -312,14 +379,14 @@
         <w:tblLook w:val="04A0" w:firstRow="1" w:lastRow="0" w:firstColumn="1" w:lastColumn="0" w:noHBand="0" w:noVBand="1"/>
       </w:tblPr>
       <w:tblGrid>
-        <w:gridCol w:w="1068"/>
-        <w:gridCol w:w="1215"/>
-        <w:gridCol w:w="1203"/>
-        <w:gridCol w:w="1068"/>
-        <w:gridCol w:w="1211"/>
-        <w:gridCol w:w="1684"/>
-        <w:gridCol w:w="1296"/>
-        <w:gridCol w:w="1181"/>
+        <w:gridCol w:w="1222"/>
+        <w:gridCol w:w="1232"/>
+        <w:gridCol w:w="1232"/>
+        <w:gridCol w:w="1224"/>
+        <w:gridCol w:w="1233"/>
+        <w:gridCol w:w="1317"/>
+        <w:gridCol w:w="1235"/>
+        <w:gridCol w:w="1231"/>
       </w:tblGrid>
       <w:tr>
         <w:trPr>
@@ -334,11 +401,15 @@
               <w:pStyle w:val="Default"/>
               <w:rPr>
                 <w:b/>
+                <w:sz w:val="18"/>
+                <w:szCs w:val="18"/>
               </w:rPr>
             </w:pPr>
             <w:r>
               <w:rPr>
                 <w:b/>
+                <w:sz w:val="18"/>
+                <w:szCs w:val="18"/>
               </w:rPr>
               <w:t xml:space="preserve">Test Case </w:t>
             </w:r>
@@ -351,8 +422,8 @@
               <w:rPr>
                 <w:rFonts w:ascii="TimesNewRomanPSMT" w:hAnsi="TimesNewRomanPSMT" w:cs="TimesNewRomanPSMT"/>
                 <w:b/>
-                <w:sz w:val="24"/>
-                <w:szCs w:val="24"/>
+                <w:sz w:val="18"/>
+                <w:szCs w:val="18"/>
               </w:rPr>
             </w:pPr>
           </w:p>
@@ -366,11 +437,15 @@
               <w:pStyle w:val="Default"/>
               <w:rPr>
                 <w:b/>
+                <w:sz w:val="18"/>
+                <w:szCs w:val="18"/>
               </w:rPr>
             </w:pPr>
             <w:r>
               <w:rPr>
                 <w:b/>
+                <w:sz w:val="18"/>
+                <w:szCs w:val="18"/>
               </w:rPr>
               <w:t xml:space="preserve">Purchase Amount </w:t>
             </w:r>
@@ -383,8 +458,8 @@
               <w:rPr>
                 <w:rFonts w:ascii="TimesNewRomanPSMT" w:hAnsi="TimesNewRomanPSMT" w:cs="TimesNewRomanPSMT"/>
                 <w:b/>
-                <w:sz w:val="24"/>
-                <w:szCs w:val="24"/>
+                <w:sz w:val="18"/>
+                <w:szCs w:val="18"/>
               </w:rPr>
             </w:pPr>
           </w:p>
@@ -398,11 +473,15 @@
               <w:pStyle w:val="Default"/>
               <w:rPr>
                 <w:b/>
+                <w:sz w:val="18"/>
+                <w:szCs w:val="18"/>
               </w:rPr>
             </w:pPr>
             <w:r>
               <w:rPr>
                 <w:b/>
+                <w:sz w:val="18"/>
+                <w:szCs w:val="18"/>
               </w:rPr>
               <w:t xml:space="preserve">Down Payment </w:t>
             </w:r>
@@ -415,8 +494,8 @@
               <w:rPr>
                 <w:rFonts w:ascii="TimesNewRomanPSMT" w:hAnsi="TimesNewRomanPSMT" w:cs="TimesNewRomanPSMT"/>
                 <w:b/>
-                <w:sz w:val="24"/>
-                <w:szCs w:val="24"/>
+                <w:sz w:val="18"/>
+                <w:szCs w:val="18"/>
               </w:rPr>
             </w:pPr>
           </w:p>
@@ -430,11 +509,15 @@
               <w:pStyle w:val="Default"/>
               <w:rPr>
                 <w:b/>
+                <w:sz w:val="18"/>
+                <w:szCs w:val="18"/>
               </w:rPr>
             </w:pPr>
             <w:r>
               <w:rPr>
                 <w:b/>
+                <w:sz w:val="18"/>
+                <w:szCs w:val="18"/>
               </w:rPr>
               <w:t>APR (%)</w:t>
             </w:r>
@@ -447,8 +530,8 @@
               <w:rPr>
                 <w:rFonts w:ascii="TimesNewRomanPSMT" w:hAnsi="TimesNewRomanPSMT" w:cs="TimesNewRomanPSMT"/>
                 <w:b/>
-                <w:sz w:val="24"/>
-                <w:szCs w:val="24"/>
+                <w:sz w:val="18"/>
+                <w:szCs w:val="18"/>
               </w:rPr>
             </w:pPr>
           </w:p>
@@ -462,11 +545,15 @@
               <w:pStyle w:val="Default"/>
               <w:rPr>
                 <w:b/>
+                <w:sz w:val="18"/>
+                <w:szCs w:val="18"/>
               </w:rPr>
             </w:pPr>
             <w:r>
               <w:rPr>
                 <w:b/>
+                <w:sz w:val="18"/>
+                <w:szCs w:val="18"/>
               </w:rPr>
               <w:t>Duration (years)</w:t>
             </w:r>
@@ -479,8 +566,8 @@
               <w:rPr>
                 <w:rFonts w:ascii="TimesNewRomanPSMT" w:hAnsi="TimesNewRomanPSMT" w:cs="TimesNewRomanPSMT"/>
                 <w:b/>
-                <w:sz w:val="24"/>
-                <w:szCs w:val="24"/>
+                <w:sz w:val="18"/>
+                <w:szCs w:val="18"/>
               </w:rPr>
             </w:pPr>
           </w:p>
@@ -494,11 +581,15 @@
               <w:pStyle w:val="Default"/>
               <w:rPr>
                 <w:b/>
+                <w:sz w:val="18"/>
+                <w:szCs w:val="18"/>
               </w:rPr>
             </w:pPr>
             <w:r>
               <w:rPr>
                 <w:b/>
+                <w:sz w:val="18"/>
+                <w:szCs w:val="18"/>
               </w:rPr>
               <w:t xml:space="preserve">Compounding </w:t>
             </w:r>
@@ -511,8 +602,8 @@
               <w:rPr>
                 <w:rFonts w:ascii="TimesNewRomanPSMT" w:hAnsi="TimesNewRomanPSMT" w:cs="TimesNewRomanPSMT"/>
                 <w:b/>
-                <w:sz w:val="24"/>
-                <w:szCs w:val="24"/>
+                <w:sz w:val="18"/>
+                <w:szCs w:val="18"/>
               </w:rPr>
             </w:pPr>
           </w:p>
@@ -526,11 +617,15 @@
               <w:pStyle w:val="Default"/>
               <w:rPr>
                 <w:b/>
+                <w:sz w:val="18"/>
+                <w:szCs w:val="18"/>
               </w:rPr>
             </w:pPr>
             <w:r>
               <w:rPr>
                 <w:b/>
+                <w:sz w:val="18"/>
+                <w:szCs w:val="18"/>
               </w:rPr>
               <w:t>Periodic Payment</w:t>
             </w:r>
@@ -543,8 +638,8 @@
               <w:rPr>
                 <w:rFonts w:ascii="TimesNewRomanPSMT" w:hAnsi="TimesNewRomanPSMT" w:cs="TimesNewRomanPSMT"/>
                 <w:b/>
-                <w:sz w:val="24"/>
-                <w:szCs w:val="24"/>
+                <w:sz w:val="18"/>
+                <w:szCs w:val="18"/>
               </w:rPr>
             </w:pPr>
           </w:p>
@@ -561,16 +656,16 @@
               <w:rPr>
                 <w:rFonts w:ascii="TimesNewRomanPSMT" w:hAnsi="TimesNewRomanPSMT" w:cs="TimesNewRomanPSMT"/>
                 <w:b/>
-                <w:sz w:val="24"/>
-                <w:szCs w:val="24"/>
+                <w:sz w:val="18"/>
+                <w:szCs w:val="18"/>
               </w:rPr>
             </w:pPr>
             <w:r>
               <w:rPr>
                 <w:rFonts w:ascii="TimesNewRomanPSMT" w:hAnsi="TimesNewRomanPSMT" w:cs="TimesNewRomanPSMT"/>
                 <w:b/>
-                <w:sz w:val="24"/>
-                <w:szCs w:val="24"/>
+                <w:sz w:val="18"/>
+                <w:szCs w:val="18"/>
               </w:rPr>
               <w:t>Passed</w:t>
             </w:r>
@@ -583,16 +678,16 @@
               <w:rPr>
                 <w:rFonts w:ascii="TimesNewRomanPSMT" w:hAnsi="TimesNewRomanPSMT" w:cs="TimesNewRomanPSMT"/>
                 <w:b/>
-                <w:sz w:val="24"/>
-                <w:szCs w:val="24"/>
+                <w:sz w:val="18"/>
+                <w:szCs w:val="18"/>
               </w:rPr>
             </w:pPr>
             <w:r>
               <w:rPr>
                 <w:rFonts w:ascii="TimesNewRomanPSMT" w:hAnsi="TimesNewRomanPSMT" w:cs="TimesNewRomanPSMT"/>
                 <w:b/>
-                <w:sz w:val="24"/>
-                <w:szCs w:val="24"/>
+                <w:sz w:val="18"/>
+                <w:szCs w:val="18"/>
               </w:rPr>
               <w:t xml:space="preserve">  (Y/N)</w:t>
             </w:r>
@@ -608,8 +703,16 @@
             <w:pPr>
               <w:pStyle w:val="Default"/>
               <w:jc w:val="center"/>
-            </w:pPr>
-            <w:r>
+              <w:rPr>
+                <w:sz w:val="18"/>
+                <w:szCs w:val="18"/>
+              </w:rPr>
+            </w:pPr>
+            <w:r>
+              <w:rPr>
+                <w:sz w:val="18"/>
+                <w:szCs w:val="18"/>
+              </w:rPr>
               <w:t>1</w:t>
             </w:r>
           </w:p>
@@ -621,6 +724,8 @@
               <w:jc w:val="center"/>
               <w:rPr>
                 <w:rFonts w:ascii="TimesNewRomanPSMT" w:hAnsi="TimesNewRomanPSMT" w:cs="TimesNewRomanPSMT"/>
+                <w:sz w:val="18"/>
+                <w:szCs w:val="18"/>
               </w:rPr>
             </w:pPr>
           </w:p>
@@ -632,8 +737,16 @@
           <w:p>
             <w:pPr>
               <w:pStyle w:val="Default"/>
-            </w:pPr>
-            <w:r>
+              <w:rPr>
+                <w:sz w:val="18"/>
+                <w:szCs w:val="18"/>
+              </w:rPr>
+            </w:pPr>
+            <w:r>
+              <w:rPr>
+                <w:sz w:val="18"/>
+                <w:szCs w:val="18"/>
+              </w:rPr>
               <w:t>350000</w:t>
             </w:r>
           </w:p>
@@ -644,6 +757,8 @@
               <w:adjustRightInd w:val="0"/>
               <w:rPr>
                 <w:rFonts w:ascii="TimesNewRomanPSMT" w:hAnsi="TimesNewRomanPSMT" w:cs="TimesNewRomanPSMT"/>
+                <w:sz w:val="18"/>
+                <w:szCs w:val="18"/>
               </w:rPr>
             </w:pPr>
           </w:p>
@@ -656,8 +771,16 @@
             <w:pPr>
               <w:pStyle w:val="Default"/>
               <w:jc w:val="center"/>
-            </w:pPr>
-            <w:r>
+              <w:rPr>
+                <w:sz w:val="18"/>
+                <w:szCs w:val="18"/>
+              </w:rPr>
+            </w:pPr>
+            <w:r>
+              <w:rPr>
+                <w:sz w:val="18"/>
+                <w:szCs w:val="18"/>
+              </w:rPr>
               <w:t>0</w:t>
             </w:r>
           </w:p>
@@ -668,6 +791,8 @@
               <w:adjustRightInd w:val="0"/>
               <w:rPr>
                 <w:rFonts w:ascii="TimesNewRomanPSMT" w:hAnsi="TimesNewRomanPSMT" w:cs="TimesNewRomanPSMT"/>
+                <w:sz w:val="18"/>
+                <w:szCs w:val="18"/>
               </w:rPr>
             </w:pPr>
           </w:p>
@@ -680,8 +805,16 @@
             <w:pPr>
               <w:pStyle w:val="Default"/>
               <w:jc w:val="center"/>
-            </w:pPr>
-            <w:r>
+              <w:rPr>
+                <w:sz w:val="18"/>
+                <w:szCs w:val="18"/>
+              </w:rPr>
+            </w:pPr>
+            <w:r>
+              <w:rPr>
+                <w:sz w:val="18"/>
+                <w:szCs w:val="18"/>
+              </w:rPr>
               <w:t>10</w:t>
             </w:r>
           </w:p>
@@ -693,6 +826,8 @@
               <w:jc w:val="center"/>
               <w:rPr>
                 <w:rFonts w:ascii="TimesNewRomanPSMT" w:hAnsi="TimesNewRomanPSMT" w:cs="TimesNewRomanPSMT"/>
+                <w:sz w:val="18"/>
+                <w:szCs w:val="18"/>
               </w:rPr>
             </w:pPr>
           </w:p>
@@ -705,8 +840,16 @@
             <w:pPr>
               <w:pStyle w:val="Default"/>
               <w:jc w:val="center"/>
-            </w:pPr>
-            <w:r>
+              <w:rPr>
+                <w:sz w:val="18"/>
+                <w:szCs w:val="18"/>
+              </w:rPr>
+            </w:pPr>
+            <w:r>
+              <w:rPr>
+                <w:sz w:val="18"/>
+                <w:szCs w:val="18"/>
+              </w:rPr>
               <w:t>15</w:t>
             </w:r>
           </w:p>
@@ -718,6 +861,8 @@
               <w:jc w:val="center"/>
               <w:rPr>
                 <w:rFonts w:ascii="TimesNewRomanPSMT" w:hAnsi="TimesNewRomanPSMT" w:cs="TimesNewRomanPSMT"/>
+                <w:sz w:val="18"/>
+                <w:szCs w:val="18"/>
               </w:rPr>
             </w:pPr>
           </w:p>
@@ -730,8 +875,16 @@
             <w:pPr>
               <w:pStyle w:val="Default"/>
               <w:jc w:val="center"/>
-            </w:pPr>
-            <w:r>
+              <w:rPr>
+                <w:sz w:val="18"/>
+                <w:szCs w:val="18"/>
+              </w:rPr>
+            </w:pPr>
+            <w:r>
+              <w:rPr>
+                <w:sz w:val="18"/>
+                <w:szCs w:val="18"/>
+              </w:rPr>
               <w:t>Annual</w:t>
             </w:r>
           </w:p>
@@ -743,6 +896,8 @@
               <w:jc w:val="center"/>
               <w:rPr>
                 <w:rFonts w:ascii="TimesNewRomanPSMT" w:hAnsi="TimesNewRomanPSMT" w:cs="TimesNewRomanPSMT"/>
+                <w:sz w:val="18"/>
+                <w:szCs w:val="18"/>
               </w:rPr>
             </w:pPr>
           </w:p>
@@ -755,8 +910,16 @@
             <w:pPr>
               <w:pStyle w:val="Default"/>
               <w:jc w:val="center"/>
-            </w:pPr>
-            <w:r>
+              <w:rPr>
+                <w:sz w:val="18"/>
+                <w:szCs w:val="18"/>
+              </w:rPr>
+            </w:pPr>
+            <w:r>
+              <w:rPr>
+                <w:sz w:val="18"/>
+                <w:szCs w:val="18"/>
+              </w:rPr>
               <w:t>$46,015.82</w:t>
             </w:r>
           </w:p>
@@ -768,6 +931,8 @@
               <w:jc w:val="center"/>
               <w:rPr>
                 <w:rFonts w:ascii="TimesNewRomanPSMT" w:hAnsi="TimesNewRomanPSMT" w:cs="TimesNewRomanPSMT"/>
+                <w:sz w:val="18"/>
+                <w:szCs w:val="18"/>
               </w:rPr>
             </w:pPr>
           </w:p>
@@ -784,6 +949,29 @@
               <w:jc w:val="center"/>
               <w:rPr>
                 <w:rFonts w:ascii="TimesNewRomanPSMT" w:hAnsi="TimesNewRomanPSMT" w:cs="TimesNewRomanPSMT"/>
+                <w:sz w:val="18"/>
+                <w:szCs w:val="18"/>
+              </w:rPr>
+            </w:pPr>
+            <w:r>
+              <w:rPr>
+                <w:rFonts w:ascii="TimesNewRomanPSMT" w:hAnsi="TimesNewRomanPSMT" w:cs="TimesNewRomanPSMT"/>
+                <w:sz w:val="18"/>
+                <w:szCs w:val="18"/>
+              </w:rPr>
+              <w:t>Y</w:t>
+            </w:r>
+          </w:p>
+          <w:p>
+            <w:pPr>
+              <w:autoSpaceDE w:val="0"/>
+              <w:autoSpaceDN w:val="0"/>
+              <w:adjustRightInd w:val="0"/>
+              <w:jc w:val="center"/>
+              <w:rPr>
+                <w:rFonts w:ascii="TimesNewRomanPSMT" w:hAnsi="TimesNewRomanPSMT" w:cs="TimesNewRomanPSMT"/>
+                <w:sz w:val="18"/>
+                <w:szCs w:val="18"/>
               </w:rPr>
             </w:pPr>
           </w:p>
@@ -798,8 +986,16 @@
             <w:pPr>
               <w:pStyle w:val="Default"/>
               <w:jc w:val="center"/>
-            </w:pPr>
-            <w:r>
+              <w:rPr>
+                <w:sz w:val="18"/>
+                <w:szCs w:val="18"/>
+              </w:rPr>
+            </w:pPr>
+            <w:r>
+              <w:rPr>
+                <w:sz w:val="18"/>
+                <w:szCs w:val="18"/>
+              </w:rPr>
               <w:t>2</w:t>
             </w:r>
           </w:p>
@@ -811,6 +1007,8 @@
               <w:jc w:val="center"/>
               <w:rPr>
                 <w:rFonts w:ascii="TimesNewRomanPSMT" w:hAnsi="TimesNewRomanPSMT" w:cs="TimesNewRomanPSMT"/>
+                <w:sz w:val="18"/>
+                <w:szCs w:val="18"/>
               </w:rPr>
             </w:pPr>
           </w:p>
@@ -822,8 +1020,16 @@
           <w:p>
             <w:pPr>
               <w:pStyle w:val="Default"/>
-            </w:pPr>
-            <w:r>
+              <w:rPr>
+                <w:sz w:val="18"/>
+                <w:szCs w:val="18"/>
+              </w:rPr>
+            </w:pPr>
+            <w:r>
+              <w:rPr>
+                <w:sz w:val="18"/>
+                <w:szCs w:val="18"/>
+              </w:rPr>
               <w:t>350000</w:t>
             </w:r>
           </w:p>
@@ -834,6 +1040,8 @@
               <w:adjustRightInd w:val="0"/>
               <w:rPr>
                 <w:rFonts w:ascii="TimesNewRomanPSMT" w:hAnsi="TimesNewRomanPSMT" w:cs="TimesNewRomanPSMT"/>
+                <w:sz w:val="18"/>
+                <w:szCs w:val="18"/>
               </w:rPr>
             </w:pPr>
           </w:p>
@@ -846,8 +1054,16 @@
             <w:pPr>
               <w:pStyle w:val="Default"/>
               <w:jc w:val="center"/>
-            </w:pPr>
-            <w:r>
+              <w:rPr>
+                <w:sz w:val="18"/>
+                <w:szCs w:val="18"/>
+              </w:rPr>
+            </w:pPr>
+            <w:r>
+              <w:rPr>
+                <w:sz w:val="18"/>
+                <w:szCs w:val="18"/>
+              </w:rPr>
               <w:t>50000</w:t>
             </w:r>
           </w:p>
@@ -858,6 +1074,8 @@
               <w:adjustRightInd w:val="0"/>
               <w:rPr>
                 <w:rFonts w:ascii="TimesNewRomanPSMT" w:hAnsi="TimesNewRomanPSMT" w:cs="TimesNewRomanPSMT"/>
+                <w:sz w:val="18"/>
+                <w:szCs w:val="18"/>
               </w:rPr>
             </w:pPr>
           </w:p>
@@ -870,8 +1088,16 @@
             <w:pPr>
               <w:pStyle w:val="Default"/>
               <w:jc w:val="center"/>
-            </w:pPr>
-            <w:r>
+              <w:rPr>
+                <w:sz w:val="18"/>
+                <w:szCs w:val="18"/>
+              </w:rPr>
+            </w:pPr>
+            <w:r>
+              <w:rPr>
+                <w:sz w:val="18"/>
+                <w:szCs w:val="18"/>
+              </w:rPr>
               <w:t>10</w:t>
             </w:r>
           </w:p>
@@ -883,6 +1109,8 @@
               <w:jc w:val="center"/>
               <w:rPr>
                 <w:rFonts w:ascii="TimesNewRomanPSMT" w:hAnsi="TimesNewRomanPSMT" w:cs="TimesNewRomanPSMT"/>
+                <w:sz w:val="18"/>
+                <w:szCs w:val="18"/>
               </w:rPr>
             </w:pPr>
           </w:p>
@@ -895,8 +1123,16 @@
             <w:pPr>
               <w:pStyle w:val="Default"/>
               <w:jc w:val="center"/>
-            </w:pPr>
-            <w:r>
+              <w:rPr>
+                <w:sz w:val="18"/>
+                <w:szCs w:val="18"/>
+              </w:rPr>
+            </w:pPr>
+            <w:r>
+              <w:rPr>
+                <w:sz w:val="18"/>
+                <w:szCs w:val="18"/>
+              </w:rPr>
               <w:t>15</w:t>
             </w:r>
           </w:p>
@@ -908,6 +1144,8 @@
               <w:jc w:val="center"/>
               <w:rPr>
                 <w:rFonts w:ascii="TimesNewRomanPSMT" w:hAnsi="TimesNewRomanPSMT" w:cs="TimesNewRomanPSMT"/>
+                <w:sz w:val="18"/>
+                <w:szCs w:val="18"/>
               </w:rPr>
             </w:pPr>
           </w:p>
@@ -920,8 +1158,16 @@
             <w:pPr>
               <w:pStyle w:val="Default"/>
               <w:jc w:val="center"/>
-            </w:pPr>
-            <w:r>
+              <w:rPr>
+                <w:sz w:val="18"/>
+                <w:szCs w:val="18"/>
+              </w:rPr>
+            </w:pPr>
+            <w:r>
+              <w:rPr>
+                <w:sz w:val="18"/>
+                <w:szCs w:val="18"/>
+              </w:rPr>
               <w:t>Annual</w:t>
             </w:r>
           </w:p>
@@ -933,6 +1179,8 @@
               <w:jc w:val="center"/>
               <w:rPr>
                 <w:rFonts w:ascii="TimesNewRomanPSMT" w:hAnsi="TimesNewRomanPSMT" w:cs="TimesNewRomanPSMT"/>
+                <w:sz w:val="18"/>
+                <w:szCs w:val="18"/>
               </w:rPr>
             </w:pPr>
           </w:p>
@@ -945,8 +1193,16 @@
             <w:pPr>
               <w:pStyle w:val="Default"/>
               <w:jc w:val="center"/>
-            </w:pPr>
-            <w:r>
+              <w:rPr>
+                <w:sz w:val="18"/>
+                <w:szCs w:val="18"/>
+              </w:rPr>
+            </w:pPr>
+            <w:r>
+              <w:rPr>
+                <w:sz w:val="18"/>
+                <w:szCs w:val="18"/>
+              </w:rPr>
               <w:t>$39,442.13</w:t>
             </w:r>
           </w:p>
@@ -958,6 +1214,8 @@
               <w:jc w:val="center"/>
               <w:rPr>
                 <w:rFonts w:ascii="TimesNewRomanPSMT" w:hAnsi="TimesNewRomanPSMT" w:cs="TimesNewRomanPSMT"/>
+                <w:sz w:val="18"/>
+                <w:szCs w:val="18"/>
               </w:rPr>
             </w:pPr>
           </w:p>
@@ -974,8 +1232,18 @@
               <w:jc w:val="center"/>
               <w:rPr>
                 <w:rFonts w:ascii="TimesNewRomanPSMT" w:hAnsi="TimesNewRomanPSMT" w:cs="TimesNewRomanPSMT"/>
-              </w:rPr>
-            </w:pPr>
+                <w:sz w:val="18"/>
+                <w:szCs w:val="18"/>
+              </w:rPr>
+            </w:pPr>
+            <w:r>
+              <w:rPr>
+                <w:rFonts w:ascii="TimesNewRomanPSMT" w:hAnsi="TimesNewRomanPSMT" w:cs="TimesNewRomanPSMT"/>
+                <w:sz w:val="18"/>
+                <w:szCs w:val="18"/>
+              </w:rPr>
+              <w:t>Y</w:t>
+            </w:r>
           </w:p>
         </w:tc>
       </w:tr>
@@ -988,8 +1256,16 @@
             <w:pPr>
               <w:pStyle w:val="Default"/>
               <w:jc w:val="center"/>
-            </w:pPr>
-            <w:r>
+              <w:rPr>
+                <w:sz w:val="18"/>
+                <w:szCs w:val="18"/>
+              </w:rPr>
+            </w:pPr>
+            <w:r>
+              <w:rPr>
+                <w:sz w:val="18"/>
+                <w:szCs w:val="18"/>
+              </w:rPr>
               <w:t>3</w:t>
             </w:r>
           </w:p>
@@ -1001,6 +1277,8 @@
               <w:jc w:val="center"/>
               <w:rPr>
                 <w:rFonts w:ascii="TimesNewRomanPSMT" w:hAnsi="TimesNewRomanPSMT" w:cs="TimesNewRomanPSMT"/>
+                <w:sz w:val="18"/>
+                <w:szCs w:val="18"/>
               </w:rPr>
             </w:pPr>
           </w:p>
@@ -1012,8 +1290,16 @@
           <w:p>
             <w:pPr>
               <w:pStyle w:val="Default"/>
-            </w:pPr>
-            <w:r>
+              <w:rPr>
+                <w:sz w:val="18"/>
+                <w:szCs w:val="18"/>
+              </w:rPr>
+            </w:pPr>
+            <w:r>
+              <w:rPr>
+                <w:sz w:val="18"/>
+                <w:szCs w:val="18"/>
+              </w:rPr>
               <w:t>350000</w:t>
             </w:r>
           </w:p>
@@ -1024,6 +1310,8 @@
               <w:adjustRightInd w:val="0"/>
               <w:rPr>
                 <w:rFonts w:ascii="TimesNewRomanPSMT" w:hAnsi="TimesNewRomanPSMT" w:cs="TimesNewRomanPSMT"/>
+                <w:sz w:val="18"/>
+                <w:szCs w:val="18"/>
               </w:rPr>
             </w:pPr>
           </w:p>
@@ -1036,8 +1324,16 @@
             <w:pPr>
               <w:pStyle w:val="Default"/>
               <w:jc w:val="center"/>
-            </w:pPr>
-            <w:r>
+              <w:rPr>
+                <w:sz w:val="18"/>
+                <w:szCs w:val="18"/>
+              </w:rPr>
+            </w:pPr>
+            <w:r>
+              <w:rPr>
+                <w:sz w:val="18"/>
+                <w:szCs w:val="18"/>
+              </w:rPr>
               <w:t>0</w:t>
             </w:r>
           </w:p>
@@ -1049,6 +1345,8 @@
               <w:jc w:val="center"/>
               <w:rPr>
                 <w:rFonts w:ascii="TimesNewRomanPSMT" w:hAnsi="TimesNewRomanPSMT" w:cs="TimesNewRomanPSMT"/>
+                <w:sz w:val="18"/>
+                <w:szCs w:val="18"/>
               </w:rPr>
             </w:pPr>
           </w:p>
@@ -1061,8 +1359,16 @@
             <w:pPr>
               <w:pStyle w:val="Default"/>
               <w:jc w:val="center"/>
-            </w:pPr>
-            <w:r>
+              <w:rPr>
+                <w:sz w:val="18"/>
+                <w:szCs w:val="18"/>
+              </w:rPr>
+            </w:pPr>
+            <w:r>
+              <w:rPr>
+                <w:sz w:val="18"/>
+                <w:szCs w:val="18"/>
+              </w:rPr>
               <w:t>10</w:t>
             </w:r>
           </w:p>
@@ -1074,6 +1380,8 @@
               <w:jc w:val="center"/>
               <w:rPr>
                 <w:rFonts w:ascii="TimesNewRomanPSMT" w:hAnsi="TimesNewRomanPSMT" w:cs="TimesNewRomanPSMT"/>
+                <w:sz w:val="18"/>
+                <w:szCs w:val="18"/>
               </w:rPr>
             </w:pPr>
           </w:p>
@@ -1086,8 +1394,16 @@
             <w:pPr>
               <w:pStyle w:val="Default"/>
               <w:jc w:val="center"/>
-            </w:pPr>
-            <w:r>
+              <w:rPr>
+                <w:sz w:val="18"/>
+                <w:szCs w:val="18"/>
+              </w:rPr>
+            </w:pPr>
+            <w:r>
+              <w:rPr>
+                <w:sz w:val="18"/>
+                <w:szCs w:val="18"/>
+              </w:rPr>
               <w:t>15</w:t>
             </w:r>
           </w:p>
@@ -1099,6 +1415,8 @@
               <w:jc w:val="center"/>
               <w:rPr>
                 <w:rFonts w:ascii="TimesNewRomanPSMT" w:hAnsi="TimesNewRomanPSMT" w:cs="TimesNewRomanPSMT"/>
+                <w:sz w:val="18"/>
+                <w:szCs w:val="18"/>
               </w:rPr>
             </w:pPr>
           </w:p>
@@ -1111,8 +1429,16 @@
             <w:pPr>
               <w:pStyle w:val="Default"/>
               <w:jc w:val="center"/>
-            </w:pPr>
-            <w:r>
+              <w:rPr>
+                <w:sz w:val="18"/>
+                <w:szCs w:val="18"/>
+              </w:rPr>
+            </w:pPr>
+            <w:r>
+              <w:rPr>
+                <w:sz w:val="18"/>
+                <w:szCs w:val="18"/>
+              </w:rPr>
               <w:t>Semiannual</w:t>
             </w:r>
           </w:p>
@@ -1124,6 +1450,8 @@
               <w:jc w:val="center"/>
               <w:rPr>
                 <w:rFonts w:ascii="TimesNewRomanPSMT" w:hAnsi="TimesNewRomanPSMT" w:cs="TimesNewRomanPSMT"/>
+                <w:sz w:val="18"/>
+                <w:szCs w:val="18"/>
               </w:rPr>
             </w:pPr>
           </w:p>
@@ -1136,8 +1464,16 @@
             <w:pPr>
               <w:pStyle w:val="Default"/>
               <w:jc w:val="center"/>
-            </w:pPr>
-            <w:r>
+              <w:rPr>
+                <w:sz w:val="18"/>
+                <w:szCs w:val="18"/>
+              </w:rPr>
+            </w:pPr>
+            <w:r>
+              <w:rPr>
+                <w:sz w:val="18"/>
+                <w:szCs w:val="18"/>
+              </w:rPr>
               <w:t>$22,768.00</w:t>
             </w:r>
           </w:p>
@@ -1149,6 +1485,8 @@
               <w:jc w:val="center"/>
               <w:rPr>
                 <w:rFonts w:ascii="TimesNewRomanPSMT" w:hAnsi="TimesNewRomanPSMT" w:cs="TimesNewRomanPSMT"/>
+                <w:sz w:val="18"/>
+                <w:szCs w:val="18"/>
               </w:rPr>
             </w:pPr>
           </w:p>
@@ -1165,8 +1503,18 @@
               <w:jc w:val="center"/>
               <w:rPr>
                 <w:rFonts w:ascii="TimesNewRomanPSMT" w:hAnsi="TimesNewRomanPSMT" w:cs="TimesNewRomanPSMT"/>
-              </w:rPr>
-            </w:pPr>
+                <w:sz w:val="18"/>
+                <w:szCs w:val="18"/>
+              </w:rPr>
+            </w:pPr>
+            <w:r>
+              <w:rPr>
+                <w:rFonts w:ascii="TimesNewRomanPSMT" w:hAnsi="TimesNewRomanPSMT" w:cs="TimesNewRomanPSMT"/>
+                <w:sz w:val="18"/>
+                <w:szCs w:val="18"/>
+              </w:rPr>
+              <w:t>Y</w:t>
+            </w:r>
           </w:p>
         </w:tc>
       </w:tr>
@@ -1179,8 +1527,16 @@
             <w:pPr>
               <w:pStyle w:val="Default"/>
               <w:jc w:val="center"/>
-            </w:pPr>
-            <w:r>
+              <w:rPr>
+                <w:sz w:val="18"/>
+                <w:szCs w:val="18"/>
+              </w:rPr>
+            </w:pPr>
+            <w:r>
+              <w:rPr>
+                <w:sz w:val="18"/>
+                <w:szCs w:val="18"/>
+              </w:rPr>
               <w:t>4</w:t>
             </w:r>
           </w:p>
@@ -1192,6 +1548,8 @@
               <w:jc w:val="center"/>
               <w:rPr>
                 <w:rFonts w:ascii="TimesNewRomanPSMT" w:hAnsi="TimesNewRomanPSMT" w:cs="TimesNewRomanPSMT"/>
+                <w:sz w:val="18"/>
+                <w:szCs w:val="18"/>
               </w:rPr>
             </w:pPr>
           </w:p>
@@ -1203,8 +1561,16 @@
           <w:p>
             <w:pPr>
               <w:pStyle w:val="Default"/>
-            </w:pPr>
-            <w:r>
+              <w:rPr>
+                <w:sz w:val="18"/>
+                <w:szCs w:val="18"/>
+              </w:rPr>
+            </w:pPr>
+            <w:r>
+              <w:rPr>
+                <w:sz w:val="18"/>
+                <w:szCs w:val="18"/>
+              </w:rPr>
               <w:t>350000</w:t>
             </w:r>
           </w:p>
@@ -1215,6 +1581,8 @@
               <w:adjustRightInd w:val="0"/>
               <w:rPr>
                 <w:rFonts w:ascii="TimesNewRomanPSMT" w:hAnsi="TimesNewRomanPSMT" w:cs="TimesNewRomanPSMT"/>
+                <w:sz w:val="18"/>
+                <w:szCs w:val="18"/>
               </w:rPr>
             </w:pPr>
           </w:p>
@@ -1227,8 +1595,16 @@
             <w:pPr>
               <w:pStyle w:val="Default"/>
               <w:jc w:val="center"/>
-            </w:pPr>
-            <w:r>
+              <w:rPr>
+                <w:sz w:val="18"/>
+                <w:szCs w:val="18"/>
+              </w:rPr>
+            </w:pPr>
+            <w:r>
+              <w:rPr>
+                <w:sz w:val="18"/>
+                <w:szCs w:val="18"/>
+              </w:rPr>
               <w:t>0</w:t>
             </w:r>
           </w:p>
@@ -1240,6 +1616,8 @@
               <w:jc w:val="center"/>
               <w:rPr>
                 <w:rFonts w:ascii="TimesNewRomanPSMT" w:hAnsi="TimesNewRomanPSMT" w:cs="TimesNewRomanPSMT"/>
+                <w:sz w:val="18"/>
+                <w:szCs w:val="18"/>
               </w:rPr>
             </w:pPr>
           </w:p>
@@ -1252,8 +1630,16 @@
             <w:pPr>
               <w:pStyle w:val="Default"/>
               <w:jc w:val="center"/>
-            </w:pPr>
-            <w:r>
+              <w:rPr>
+                <w:sz w:val="18"/>
+                <w:szCs w:val="18"/>
+              </w:rPr>
+            </w:pPr>
+            <w:r>
+              <w:rPr>
+                <w:sz w:val="18"/>
+                <w:szCs w:val="18"/>
+              </w:rPr>
               <w:t>10</w:t>
             </w:r>
           </w:p>
@@ -1265,6 +1651,8 @@
               <w:jc w:val="center"/>
               <w:rPr>
                 <w:rFonts w:ascii="TimesNewRomanPSMT" w:hAnsi="TimesNewRomanPSMT" w:cs="TimesNewRomanPSMT"/>
+                <w:sz w:val="18"/>
+                <w:szCs w:val="18"/>
               </w:rPr>
             </w:pPr>
           </w:p>
@@ -1277,8 +1665,16 @@
             <w:pPr>
               <w:pStyle w:val="Default"/>
               <w:jc w:val="center"/>
-            </w:pPr>
-            <w:r>
+              <w:rPr>
+                <w:sz w:val="18"/>
+                <w:szCs w:val="18"/>
+              </w:rPr>
+            </w:pPr>
+            <w:r>
+              <w:rPr>
+                <w:sz w:val="18"/>
+                <w:szCs w:val="18"/>
+              </w:rPr>
               <w:t>15</w:t>
             </w:r>
           </w:p>
@@ -1290,6 +1686,8 @@
               <w:jc w:val="center"/>
               <w:rPr>
                 <w:rFonts w:ascii="TimesNewRomanPSMT" w:hAnsi="TimesNewRomanPSMT" w:cs="TimesNewRomanPSMT"/>
+                <w:sz w:val="18"/>
+                <w:szCs w:val="18"/>
               </w:rPr>
             </w:pPr>
           </w:p>
@@ -1302,8 +1700,16 @@
             <w:pPr>
               <w:pStyle w:val="Default"/>
               <w:jc w:val="center"/>
-            </w:pPr>
-            <w:r>
+              <w:rPr>
+                <w:sz w:val="18"/>
+                <w:szCs w:val="18"/>
+              </w:rPr>
+            </w:pPr>
+            <w:r>
+              <w:rPr>
+                <w:sz w:val="18"/>
+                <w:szCs w:val="18"/>
+              </w:rPr>
               <w:t>Quarterly</w:t>
             </w:r>
           </w:p>
@@ -1315,6 +1721,8 @@
               <w:jc w:val="center"/>
               <w:rPr>
                 <w:rFonts w:ascii="TimesNewRomanPSMT" w:hAnsi="TimesNewRomanPSMT" w:cs="TimesNewRomanPSMT"/>
+                <w:sz w:val="18"/>
+                <w:szCs w:val="18"/>
               </w:rPr>
             </w:pPr>
           </w:p>
@@ -1327,8 +1735,16 @@
             <w:pPr>
               <w:pStyle w:val="Default"/>
               <w:jc w:val="center"/>
-            </w:pPr>
-            <w:r>
+              <w:rPr>
+                <w:sz w:val="18"/>
+                <w:szCs w:val="18"/>
+              </w:rPr>
+            </w:pPr>
+            <w:r>
+              <w:rPr>
+                <w:sz w:val="18"/>
+                <w:szCs w:val="18"/>
+              </w:rPr>
               <w:t>$11,323.69</w:t>
             </w:r>
           </w:p>
@@ -1340,6 +1756,8 @@
               <w:jc w:val="center"/>
               <w:rPr>
                 <w:rFonts w:ascii="TimesNewRomanPSMT" w:hAnsi="TimesNewRomanPSMT" w:cs="TimesNewRomanPSMT"/>
+                <w:sz w:val="18"/>
+                <w:szCs w:val="18"/>
               </w:rPr>
             </w:pPr>
           </w:p>
@@ -1356,8 +1774,18 @@
               <w:jc w:val="center"/>
               <w:rPr>
                 <w:rFonts w:ascii="TimesNewRomanPSMT" w:hAnsi="TimesNewRomanPSMT" w:cs="TimesNewRomanPSMT"/>
-              </w:rPr>
-            </w:pPr>
+                <w:sz w:val="18"/>
+                <w:szCs w:val="18"/>
+              </w:rPr>
+            </w:pPr>
+            <w:r>
+              <w:rPr>
+                <w:rFonts w:ascii="TimesNewRomanPSMT" w:hAnsi="TimesNewRomanPSMT" w:cs="TimesNewRomanPSMT"/>
+                <w:sz w:val="18"/>
+                <w:szCs w:val="18"/>
+              </w:rPr>
+              <w:t>Y</w:t>
+            </w:r>
           </w:p>
         </w:tc>
       </w:tr>
@@ -1370,8 +1798,16 @@
             <w:pPr>
               <w:pStyle w:val="Default"/>
               <w:jc w:val="center"/>
-            </w:pPr>
-            <w:r>
+              <w:rPr>
+                <w:sz w:val="18"/>
+                <w:szCs w:val="18"/>
+              </w:rPr>
+            </w:pPr>
+            <w:r>
+              <w:rPr>
+                <w:sz w:val="18"/>
+                <w:szCs w:val="18"/>
+              </w:rPr>
               <w:t>5</w:t>
             </w:r>
           </w:p>
@@ -1383,6 +1819,8 @@
               <w:jc w:val="center"/>
               <w:rPr>
                 <w:rFonts w:ascii="TimesNewRomanPSMT" w:hAnsi="TimesNewRomanPSMT" w:cs="TimesNewRomanPSMT"/>
+                <w:sz w:val="18"/>
+                <w:szCs w:val="18"/>
               </w:rPr>
             </w:pPr>
           </w:p>
@@ -1394,8 +1832,16 @@
           <w:p>
             <w:pPr>
               <w:pStyle w:val="Default"/>
-            </w:pPr>
-            <w:r>
+              <w:rPr>
+                <w:sz w:val="18"/>
+                <w:szCs w:val="18"/>
+              </w:rPr>
+            </w:pPr>
+            <w:r>
+              <w:rPr>
+                <w:sz w:val="18"/>
+                <w:szCs w:val="18"/>
+              </w:rPr>
               <w:t>350000</w:t>
             </w:r>
           </w:p>
@@ -1406,6 +1852,8 @@
               <w:adjustRightInd w:val="0"/>
               <w:rPr>
                 <w:rFonts w:ascii="TimesNewRomanPSMT" w:hAnsi="TimesNewRomanPSMT" w:cs="TimesNewRomanPSMT"/>
+                <w:sz w:val="18"/>
+                <w:szCs w:val="18"/>
               </w:rPr>
             </w:pPr>
           </w:p>
@@ -1418,8 +1866,16 @@
             <w:pPr>
               <w:pStyle w:val="Default"/>
               <w:jc w:val="center"/>
-            </w:pPr>
-            <w:r>
+              <w:rPr>
+                <w:sz w:val="18"/>
+                <w:szCs w:val="18"/>
+              </w:rPr>
+            </w:pPr>
+            <w:r>
+              <w:rPr>
+                <w:sz w:val="18"/>
+                <w:szCs w:val="18"/>
+              </w:rPr>
               <w:t>0</w:t>
             </w:r>
           </w:p>
@@ -1430,6 +1886,8 @@
               <w:adjustRightInd w:val="0"/>
               <w:rPr>
                 <w:rFonts w:ascii="TimesNewRomanPSMT" w:hAnsi="TimesNewRomanPSMT" w:cs="TimesNewRomanPSMT"/>
+                <w:sz w:val="18"/>
+                <w:szCs w:val="18"/>
               </w:rPr>
             </w:pPr>
           </w:p>
@@ -1442,8 +1900,16 @@
             <w:pPr>
               <w:pStyle w:val="Default"/>
               <w:jc w:val="center"/>
-            </w:pPr>
-            <w:r>
+              <w:rPr>
+                <w:sz w:val="18"/>
+                <w:szCs w:val="18"/>
+              </w:rPr>
+            </w:pPr>
+            <w:r>
+              <w:rPr>
+                <w:sz w:val="18"/>
+                <w:szCs w:val="18"/>
+              </w:rPr>
               <w:t>10</w:t>
             </w:r>
           </w:p>
@@ -1455,6 +1921,8 @@
               <w:jc w:val="center"/>
               <w:rPr>
                 <w:rFonts w:ascii="TimesNewRomanPSMT" w:hAnsi="TimesNewRomanPSMT" w:cs="TimesNewRomanPSMT"/>
+                <w:sz w:val="18"/>
+                <w:szCs w:val="18"/>
               </w:rPr>
             </w:pPr>
           </w:p>
@@ -1467,8 +1935,16 @@
             <w:pPr>
               <w:pStyle w:val="Default"/>
               <w:jc w:val="center"/>
-            </w:pPr>
-            <w:r>
+              <w:rPr>
+                <w:sz w:val="18"/>
+                <w:szCs w:val="18"/>
+              </w:rPr>
+            </w:pPr>
+            <w:r>
+              <w:rPr>
+                <w:sz w:val="18"/>
+                <w:szCs w:val="18"/>
+              </w:rPr>
               <w:t>15</w:t>
             </w:r>
           </w:p>
@@ -1480,6 +1956,8 @@
               <w:jc w:val="center"/>
               <w:rPr>
                 <w:rFonts w:ascii="TimesNewRomanPSMT" w:hAnsi="TimesNewRomanPSMT" w:cs="TimesNewRomanPSMT"/>
+                <w:sz w:val="18"/>
+                <w:szCs w:val="18"/>
               </w:rPr>
             </w:pPr>
           </w:p>
@@ -1492,8 +1970,16 @@
             <w:pPr>
               <w:pStyle w:val="Default"/>
               <w:jc w:val="center"/>
-            </w:pPr>
-            <w:r>
+              <w:rPr>
+                <w:sz w:val="18"/>
+                <w:szCs w:val="18"/>
+              </w:rPr>
+            </w:pPr>
+            <w:r>
+              <w:rPr>
+                <w:sz w:val="18"/>
+                <w:szCs w:val="18"/>
+              </w:rPr>
               <w:t>Monthly</w:t>
             </w:r>
           </w:p>
@@ -1505,6 +1991,8 @@
               <w:jc w:val="center"/>
               <w:rPr>
                 <w:rFonts w:ascii="TimesNewRomanPSMT" w:hAnsi="TimesNewRomanPSMT" w:cs="TimesNewRomanPSMT"/>
+                <w:sz w:val="18"/>
+                <w:szCs w:val="18"/>
               </w:rPr>
             </w:pPr>
           </w:p>
@@ -1517,8 +2005,16 @@
             <w:pPr>
               <w:pStyle w:val="Default"/>
               <w:jc w:val="center"/>
-            </w:pPr>
-            <w:r>
+              <w:rPr>
+                <w:sz w:val="18"/>
+                <w:szCs w:val="18"/>
+              </w:rPr>
+            </w:pPr>
+            <w:r>
+              <w:rPr>
+                <w:sz w:val="18"/>
+                <w:szCs w:val="18"/>
+              </w:rPr>
               <w:t>$3,761.12</w:t>
             </w:r>
           </w:p>
@@ -1530,6 +2026,8 @@
               <w:jc w:val="center"/>
               <w:rPr>
                 <w:rFonts w:ascii="TimesNewRomanPSMT" w:hAnsi="TimesNewRomanPSMT" w:cs="TimesNewRomanPSMT"/>
+                <w:sz w:val="18"/>
+                <w:szCs w:val="18"/>
               </w:rPr>
             </w:pPr>
           </w:p>
@@ -1546,8 +2044,18 @@
               <w:jc w:val="center"/>
               <w:rPr>
                 <w:rFonts w:ascii="TimesNewRomanPSMT" w:hAnsi="TimesNewRomanPSMT" w:cs="TimesNewRomanPSMT"/>
-              </w:rPr>
-            </w:pPr>
+                <w:sz w:val="18"/>
+                <w:szCs w:val="18"/>
+              </w:rPr>
+            </w:pPr>
+            <w:r>
+              <w:rPr>
+                <w:rFonts w:ascii="TimesNewRomanPSMT" w:hAnsi="TimesNewRomanPSMT" w:cs="TimesNewRomanPSMT"/>
+                <w:sz w:val="18"/>
+                <w:szCs w:val="18"/>
+              </w:rPr>
+              <w:t>Y</w:t>
+            </w:r>
           </w:p>
         </w:tc>
       </w:tr>
@@ -1560,8 +2068,16 @@
             <w:pPr>
               <w:pStyle w:val="Default"/>
               <w:jc w:val="center"/>
-            </w:pPr>
-            <w:r>
+              <w:rPr>
+                <w:sz w:val="18"/>
+                <w:szCs w:val="18"/>
+              </w:rPr>
+            </w:pPr>
+            <w:r>
+              <w:rPr>
+                <w:sz w:val="18"/>
+                <w:szCs w:val="18"/>
+              </w:rPr>
               <w:t>6</w:t>
             </w:r>
           </w:p>
@@ -1573,6 +2089,8 @@
               <w:jc w:val="center"/>
               <w:rPr>
                 <w:rFonts w:ascii="TimesNewRomanPSMT" w:hAnsi="TimesNewRomanPSMT" w:cs="TimesNewRomanPSMT"/>
+                <w:sz w:val="18"/>
+                <w:szCs w:val="18"/>
               </w:rPr>
             </w:pPr>
           </w:p>
@@ -1584,8 +2102,16 @@
           <w:p>
             <w:pPr>
               <w:pStyle w:val="Default"/>
-            </w:pPr>
-            <w:r>
+              <w:rPr>
+                <w:sz w:val="18"/>
+                <w:szCs w:val="18"/>
+              </w:rPr>
+            </w:pPr>
+            <w:r>
+              <w:rPr>
+                <w:sz w:val="18"/>
+                <w:szCs w:val="18"/>
+              </w:rPr>
               <w:t>350000</w:t>
             </w:r>
           </w:p>
@@ -1596,6 +2122,8 @@
               <w:adjustRightInd w:val="0"/>
               <w:rPr>
                 <w:rFonts w:ascii="TimesNewRomanPSMT" w:hAnsi="TimesNewRomanPSMT" w:cs="TimesNewRomanPSMT"/>
+                <w:sz w:val="18"/>
+                <w:szCs w:val="18"/>
               </w:rPr>
             </w:pPr>
           </w:p>
@@ -1608,8 +2136,16 @@
             <w:pPr>
               <w:pStyle w:val="Default"/>
               <w:jc w:val="center"/>
-            </w:pPr>
-            <w:r>
+              <w:rPr>
+                <w:sz w:val="18"/>
+                <w:szCs w:val="18"/>
+              </w:rPr>
+            </w:pPr>
+            <w:r>
+              <w:rPr>
+                <w:sz w:val="18"/>
+                <w:szCs w:val="18"/>
+              </w:rPr>
               <w:t>0</w:t>
             </w:r>
           </w:p>
@@ -1620,6 +2156,8 @@
               <w:adjustRightInd w:val="0"/>
               <w:rPr>
                 <w:rFonts w:ascii="TimesNewRomanPSMT" w:hAnsi="TimesNewRomanPSMT" w:cs="TimesNewRomanPSMT"/>
+                <w:sz w:val="18"/>
+                <w:szCs w:val="18"/>
               </w:rPr>
             </w:pPr>
           </w:p>
@@ -1632,8 +2170,16 @@
             <w:pPr>
               <w:pStyle w:val="Default"/>
               <w:jc w:val="center"/>
-            </w:pPr>
-            <w:r>
+              <w:rPr>
+                <w:sz w:val="18"/>
+                <w:szCs w:val="18"/>
+              </w:rPr>
+            </w:pPr>
+            <w:r>
+              <w:rPr>
+                <w:sz w:val="18"/>
+                <w:szCs w:val="18"/>
+              </w:rPr>
               <w:t>10</w:t>
             </w:r>
           </w:p>
@@ -1645,6 +2191,8 @@
               <w:jc w:val="center"/>
               <w:rPr>
                 <w:rFonts w:ascii="TimesNewRomanPSMT" w:hAnsi="TimesNewRomanPSMT" w:cs="TimesNewRomanPSMT"/>
+                <w:sz w:val="18"/>
+                <w:szCs w:val="18"/>
               </w:rPr>
             </w:pPr>
           </w:p>
@@ -1657,8 +2205,16 @@
             <w:pPr>
               <w:pStyle w:val="Default"/>
               <w:jc w:val="center"/>
-            </w:pPr>
-            <w:r>
+              <w:rPr>
+                <w:sz w:val="18"/>
+                <w:szCs w:val="18"/>
+              </w:rPr>
+            </w:pPr>
+            <w:r>
+              <w:rPr>
+                <w:sz w:val="18"/>
+                <w:szCs w:val="18"/>
+              </w:rPr>
               <w:t>15</w:t>
             </w:r>
           </w:p>
@@ -1670,6 +2226,8 @@
               <w:jc w:val="center"/>
               <w:rPr>
                 <w:rFonts w:ascii="TimesNewRomanPSMT" w:hAnsi="TimesNewRomanPSMT" w:cs="TimesNewRomanPSMT"/>
+                <w:sz w:val="18"/>
+                <w:szCs w:val="18"/>
               </w:rPr>
             </w:pPr>
           </w:p>
@@ -1682,8 +2240,16 @@
             <w:pPr>
               <w:pStyle w:val="Default"/>
               <w:jc w:val="center"/>
-            </w:pPr>
-            <w:r>
+              <w:rPr>
+                <w:sz w:val="18"/>
+                <w:szCs w:val="18"/>
+              </w:rPr>
+            </w:pPr>
+            <w:r>
+              <w:rPr>
+                <w:sz w:val="18"/>
+                <w:szCs w:val="18"/>
+              </w:rPr>
               <w:t>Weekly</w:t>
             </w:r>
           </w:p>
@@ -1695,6 +2261,8 @@
               <w:jc w:val="center"/>
               <w:rPr>
                 <w:rFonts w:ascii="TimesNewRomanPSMT" w:hAnsi="TimesNewRomanPSMT" w:cs="TimesNewRomanPSMT"/>
+                <w:sz w:val="18"/>
+                <w:szCs w:val="18"/>
               </w:rPr>
             </w:pPr>
           </w:p>
@@ -1707,8 +2275,16 @@
             <w:pPr>
               <w:pStyle w:val="Default"/>
               <w:jc w:val="center"/>
-            </w:pPr>
-            <w:r>
+              <w:rPr>
+                <w:sz w:val="18"/>
+                <w:szCs w:val="18"/>
+              </w:rPr>
+            </w:pPr>
+            <w:r>
+              <w:rPr>
+                <w:sz w:val="18"/>
+                <w:szCs w:val="18"/>
+              </w:rPr>
               <w:t>$866.75</w:t>
             </w:r>
           </w:p>
@@ -1720,6 +2296,8 @@
               <w:jc w:val="center"/>
               <w:rPr>
                 <w:rFonts w:ascii="TimesNewRomanPSMT" w:hAnsi="TimesNewRomanPSMT" w:cs="TimesNewRomanPSMT"/>
+                <w:sz w:val="18"/>
+                <w:szCs w:val="18"/>
               </w:rPr>
             </w:pPr>
           </w:p>
@@ -1736,8 +2314,18 @@
               <w:jc w:val="center"/>
               <w:rPr>
                 <w:rFonts w:ascii="TimesNewRomanPSMT" w:hAnsi="TimesNewRomanPSMT" w:cs="TimesNewRomanPSMT"/>
-              </w:rPr>
-            </w:pPr>
+                <w:sz w:val="18"/>
+                <w:szCs w:val="18"/>
+              </w:rPr>
+            </w:pPr>
+            <w:r>
+              <w:rPr>
+                <w:rFonts w:ascii="TimesNewRomanPSMT" w:hAnsi="TimesNewRomanPSMT" w:cs="TimesNewRomanPSMT"/>
+                <w:sz w:val="18"/>
+                <w:szCs w:val="18"/>
+              </w:rPr>
+              <w:t>Y</w:t>
+            </w:r>
           </w:p>
         </w:tc>
       </w:tr>
@@ -1771,9 +2359,19 @@
         <w:adjustRightInd w:val="0"/>
         <w:spacing w:after="0" w:line="240" w:lineRule="auto"/>
         <w:rPr>
-          <w:rFonts w:ascii="TimesNewRomanPSMT" w:hAnsi="TimesNewRomanPSMT" w:cs="TimesNewRomanPSMT"/>
-        </w:rPr>
-      </w:pPr>
+          <w:rFonts w:ascii="TimesNewRomanPS-BoldMT" w:hAnsi="TimesNewRomanPS-BoldMT" w:cs="TimesNewRomanPS-BoldMT"/>
+          <w:b/>
+          <w:bCs/>
+        </w:rPr>
+      </w:pPr>
+      <w:r>
+        <w:rPr>
+          <w:rFonts w:ascii="TimesNewRomanPS-BoldMT" w:hAnsi="TimesNewRomanPS-BoldMT" w:cs="TimesNewRomanPS-BoldMT"/>
+          <w:b/>
+          <w:bCs/>
+        </w:rPr>
+        <w:t>Screen Shot of Test Results:</w:t>
+      </w:r>
     </w:p>
     <w:p>
       <w:pPr>
@@ -1785,6 +2383,156 @@
           <w:rFonts w:ascii="TimesNewRomanPSMT" w:hAnsi="TimesNewRomanPSMT" w:cs="TimesNewRomanPSMT"/>
         </w:rPr>
       </w:pPr>
+      <w:r>
+        <w:rPr>
+          <w:rFonts w:ascii="TimesNewRomanPSMT" w:hAnsi="TimesNewRomanPSMT" w:cs="TimesNewRomanPSMT"/>
+          <w:i/>
+          <w:noProof/>
+          <w:sz w:val="24"/>
+          <w:szCs w:val="24"/>
+        </w:rPr>
+        <w:drawing>
+          <wp:anchor distT="0" distB="0" distL="114300" distR="114300" simplePos="0" relativeHeight="251658240" behindDoc="1" locked="0" layoutInCell="1" allowOverlap="1" wp14:anchorId="0ED86639" wp14:editId="1ED656AD">
+            <wp:simplePos x="0" y="0"/>
+            <wp:positionH relativeFrom="margin">
+              <wp:posOffset>31750</wp:posOffset>
+            </wp:positionH>
+            <wp:positionV relativeFrom="paragraph">
+              <wp:posOffset>102870</wp:posOffset>
+            </wp:positionV>
+            <wp:extent cx="2821940" cy="3617595"/>
+            <wp:effectExtent l="0" t="0" r="0" b="1905"/>
+            <wp:wrapSquare wrapText="bothSides"/>
+            <wp:docPr id="1" name="Picture 1" descr="F:\Users\Kevin Mach\Desktop\Exhibit C-1 Test Vector 1.PNG"/>
+            <wp:cNvGraphicFramePr>
+              <a:graphicFrameLocks xmlns:a="http://schemas.openxmlformats.org/drawingml/2006/main" noChangeAspect="1"/>
+            </wp:cNvGraphicFramePr>
+            <a:graphic xmlns:a="http://schemas.openxmlformats.org/drawingml/2006/main">
+              <a:graphicData uri="http://schemas.openxmlformats.org/drawingml/2006/picture">
+                <pic:pic xmlns:pic="http://schemas.openxmlformats.org/drawingml/2006/picture">
+                  <pic:nvPicPr>
+                    <pic:cNvPr id="0" name="Picture 1" descr="F:\Users\Kevin Mach\Desktop\Exhibit C-1 Test Vector 1.PNG"/>
+                    <pic:cNvPicPr>
+                      <a:picLocks noChangeAspect="1" noChangeArrowheads="1"/>
+                    </pic:cNvPicPr>
+                  </pic:nvPicPr>
+                  <pic:blipFill>
+                    <a:blip r:embed="rId7">
+                      <a:extLst>
+                        <a:ext uri="{28A0092B-C50C-407E-A947-70E740481C1C}">
+                          <a14:useLocalDpi xmlns:a14="http://schemas.microsoft.com/office/drawing/2010/main" val="0"/>
+                        </a:ext>
+                      </a:extLst>
+                    </a:blip>
+                    <a:srcRect/>
+                    <a:stretch>
+                      <a:fillRect/>
+                    </a:stretch>
+                  </pic:blipFill>
+                  <pic:spPr bwMode="auto">
+                    <a:xfrm>
+                      <a:off x="0" y="0"/>
+                      <a:ext cx="2821940" cy="3617595"/>
+                    </a:xfrm>
+                    <a:prstGeom prst="rect">
+                      <a:avLst/>
+                    </a:prstGeom>
+                    <a:noFill/>
+                    <a:ln>
+                      <a:noFill/>
+                    </a:ln>
+                  </pic:spPr>
+                </pic:pic>
+              </a:graphicData>
+            </a:graphic>
+            <wp14:sizeRelH relativeFrom="page">
+              <wp14:pctWidth>0</wp14:pctWidth>
+            </wp14:sizeRelH>
+            <wp14:sizeRelV relativeFrom="page">
+              <wp14:pctHeight>0</wp14:pctHeight>
+            </wp14:sizeRelV>
+          </wp:anchor>
+        </w:drawing>
+      </w:r>
+      <w:r>
+        <w:rPr>
+          <w:rFonts w:ascii="TimesNewRomanPSMT" w:hAnsi="TimesNewRomanPSMT" w:cs="TimesNewRomanPSMT"/>
+          <w:i/>
+          <w:noProof/>
+          <w:sz w:val="24"/>
+          <w:szCs w:val="24"/>
+        </w:rPr>
+        <w:drawing>
+          <wp:anchor distT="0" distB="0" distL="114300" distR="114300" simplePos="0" relativeHeight="251659264" behindDoc="1" locked="0" layoutInCell="1" allowOverlap="1" wp14:anchorId="2036557C" wp14:editId="5F7A3150">
+            <wp:simplePos x="0" y="0"/>
+            <wp:positionH relativeFrom="margin">
+              <wp:posOffset>3311525</wp:posOffset>
+            </wp:positionH>
+            <wp:positionV relativeFrom="paragraph">
+              <wp:posOffset>19989</wp:posOffset>
+            </wp:positionV>
+            <wp:extent cx="2933700" cy="3776345"/>
+            <wp:effectExtent l="0" t="0" r="0" b="0"/>
+            <wp:wrapTight wrapText="bothSides">
+              <wp:wrapPolygon edited="0">
+                <wp:start x="0" y="0"/>
+                <wp:lineTo x="0" y="21466"/>
+                <wp:lineTo x="21460" y="21466"/>
+                <wp:lineTo x="21460" y="0"/>
+                <wp:lineTo x="0" y="0"/>
+              </wp:wrapPolygon>
+            </wp:wrapTight>
+            <wp:docPr id="2" name="Picture 2" descr="F:\Users\Kevin Mach\Desktop\Exhibit C-1 Test Vector 2.PNG"/>
+            <wp:cNvGraphicFramePr>
+              <a:graphicFrameLocks xmlns:a="http://schemas.openxmlformats.org/drawingml/2006/main" noChangeAspect="1"/>
+            </wp:cNvGraphicFramePr>
+            <a:graphic xmlns:a="http://schemas.openxmlformats.org/drawingml/2006/main">
+              <a:graphicData uri="http://schemas.openxmlformats.org/drawingml/2006/picture">
+                <pic:pic xmlns:pic="http://schemas.openxmlformats.org/drawingml/2006/picture">
+                  <pic:nvPicPr>
+                    <pic:cNvPr id="0" name="Picture 2" descr="F:\Users\Kevin Mach\Desktop\Exhibit C-1 Test Vector 2.PNG"/>
+                    <pic:cNvPicPr>
+                      <a:picLocks noChangeAspect="1" noChangeArrowheads="1"/>
+                    </pic:cNvPicPr>
+                  </pic:nvPicPr>
+                  <pic:blipFill>
+                    <a:blip r:embed="rId8">
+                      <a:extLst>
+                        <a:ext uri="{28A0092B-C50C-407E-A947-70E740481C1C}">
+                          <a14:useLocalDpi xmlns:a14="http://schemas.microsoft.com/office/drawing/2010/main" val="0"/>
+                        </a:ext>
+                      </a:extLst>
+                    </a:blip>
+                    <a:srcRect/>
+                    <a:stretch>
+                      <a:fillRect/>
+                    </a:stretch>
+                  </pic:blipFill>
+                  <pic:spPr bwMode="auto">
+                    <a:xfrm>
+                      <a:off x="0" y="0"/>
+                      <a:ext cx="2933700" cy="3776345"/>
+                    </a:xfrm>
+                    <a:prstGeom prst="rect">
+                      <a:avLst/>
+                    </a:prstGeom>
+                    <a:noFill/>
+                    <a:ln>
+                      <a:noFill/>
+                    </a:ln>
+                  </pic:spPr>
+                </pic:pic>
+              </a:graphicData>
+            </a:graphic>
+            <wp14:sizeRelH relativeFrom="page">
+              <wp14:pctWidth>0</wp14:pctWidth>
+            </wp14:sizeRelH>
+            <wp14:sizeRelV relativeFrom="page">
+              <wp14:pctHeight>0</wp14:pctHeight>
+            </wp14:sizeRelV>
+          </wp:anchor>
+        </w:drawing>
+      </w:r>
     </w:p>
     <w:p>
       <w:pPr>
@@ -1796,97 +2544,12 @@
           <w:rFonts w:ascii="TimesNewRomanPSMT" w:hAnsi="TimesNewRomanPSMT" w:cs="TimesNewRomanPSMT"/>
         </w:rPr>
       </w:pPr>
-    </w:p>
-    <w:p>
-      <w:pPr>
-        <w:autoSpaceDE w:val="0"/>
-        <w:autoSpaceDN w:val="0"/>
-        <w:adjustRightInd w:val="0"/>
-        <w:spacing w:after="0" w:line="240" w:lineRule="auto"/>
-        <w:rPr>
-          <w:rFonts w:ascii="TimesNewRomanPSMT" w:hAnsi="TimesNewRomanPSMT" w:cs="TimesNewRomanPSMT"/>
-        </w:rPr>
-      </w:pPr>
-    </w:p>
-    <w:p>
-      <w:pPr>
-        <w:autoSpaceDE w:val="0"/>
-        <w:autoSpaceDN w:val="0"/>
-        <w:adjustRightInd w:val="0"/>
-        <w:spacing w:after="0" w:line="240" w:lineRule="auto"/>
-        <w:rPr>
-          <w:rFonts w:ascii="TimesNewRomanPSMT" w:hAnsi="TimesNewRomanPSMT" w:cs="TimesNewRomanPSMT"/>
-        </w:rPr>
-      </w:pPr>
-    </w:p>
-    <w:p>
-      <w:pPr>
-        <w:autoSpaceDE w:val="0"/>
-        <w:autoSpaceDN w:val="0"/>
-        <w:adjustRightInd w:val="0"/>
-        <w:spacing w:after="0" w:line="240" w:lineRule="auto"/>
-        <w:rPr>
-          <w:rFonts w:ascii="TimesNewRomanPSMT" w:hAnsi="TimesNewRomanPSMT" w:cs="TimesNewRomanPSMT"/>
-        </w:rPr>
-      </w:pPr>
-    </w:p>
-    <w:p>
-      <w:pPr>
-        <w:autoSpaceDE w:val="0"/>
-        <w:autoSpaceDN w:val="0"/>
-        <w:adjustRightInd w:val="0"/>
-        <w:spacing w:after="0" w:line="240" w:lineRule="auto"/>
-        <w:rPr>
-          <w:rFonts w:ascii="TimesNewRomanPSMT" w:hAnsi="TimesNewRomanPSMT" w:cs="TimesNewRomanPSMT"/>
-        </w:rPr>
-      </w:pPr>
-    </w:p>
-    <w:p>
-      <w:pPr>
-        <w:autoSpaceDE w:val="0"/>
-        <w:autoSpaceDN w:val="0"/>
-        <w:adjustRightInd w:val="0"/>
-        <w:spacing w:after="0" w:line="240" w:lineRule="auto"/>
-        <w:rPr>
-          <w:rFonts w:ascii="TimesNewRomanPS-BoldMT" w:hAnsi="TimesNewRomanPS-BoldMT" w:cs="TimesNewRomanPS-BoldMT"/>
-          <w:b/>
-          <w:bCs/>
-        </w:rPr>
-      </w:pPr>
-      <w:r>
-        <w:rPr>
-          <w:rFonts w:ascii="TimesNewRomanPS-BoldMT" w:hAnsi="TimesNewRomanPS-BoldMT" w:cs="TimesNewRomanPS-BoldMT"/>
-          <w:b/>
-          <w:bCs/>
-        </w:rPr>
-        <w:t>Screen Shot of Test Results:</w:t>
-      </w:r>
-    </w:p>
-    <w:p>
-      <w:pPr>
-        <w:autoSpaceDE w:val="0"/>
-        <w:autoSpaceDN w:val="0"/>
-        <w:adjustRightInd w:val="0"/>
-        <w:spacing w:after="0" w:line="240" w:lineRule="auto"/>
-        <w:rPr>
-          <w:rFonts w:ascii="TimesNewRomanPSMT" w:hAnsi="TimesNewRomanPSMT" w:cs="TimesNewRomanPSMT"/>
-        </w:rPr>
-      </w:pPr>
-    </w:p>
-    <w:p>
-      <w:pPr>
-        <w:autoSpaceDE w:val="0"/>
-        <w:autoSpaceDN w:val="0"/>
-        <w:adjustRightInd w:val="0"/>
-        <w:spacing w:after="0" w:line="240" w:lineRule="auto"/>
-        <w:rPr>
-          <w:rFonts w:ascii="TimesNewRomanPSMT" w:hAnsi="TimesNewRomanPSMT" w:cs="TimesNewRomanPSMT"/>
-        </w:rPr>
-      </w:pPr>
+      <w:bookmarkStart w:id="0" w:name="_GoBack"/>
+      <w:bookmarkEnd w:id="0"/>
     </w:p>
     <w:sectPr>
-      <w:headerReference w:type="default" r:id="rId7"/>
-      <w:footerReference w:type="default" r:id="rId8"/>
+      <w:headerReference w:type="default" r:id="rId9"/>
+      <w:footerReference w:type="default" r:id="rId10"/>
       <w:pgSz w:w="12240" w:h="15840"/>
       <w:pgMar w:top="1440" w:right="1152" w:bottom="1152" w:left="1152" w:header="720" w:footer="720" w:gutter="0"/>
       <w:cols w:space="720"/>
